--- a/PowerBIQuickStart.E07/Lab8/Lab8.docx
+++ b/PowerBIQuickStart.E07/Lab8/Lab8.docx
@@ -1,6 +1,6 @@
 
 <file path=word/document.xml><?xml version="1.0" encoding="utf-8"?>
-<w:document xmlns:wpc="http://schemas.microsoft.com/office/word/2010/wordprocessingCanvas" xmlns:cx="http://schemas.microsoft.com/office/drawing/2014/chartex" xmlns:cx1="http://schemas.microsoft.com/office/drawing/2015/9/8/chartex" xmlns:cx2="http://schemas.microsoft.com/office/drawing/2015/10/21/chartex" xmlns:cx3="http://schemas.microsoft.com/office/drawing/2016/5/9/chartex" xmlns:cx4="http://schemas.microsoft.com/office/drawing/2016/5/10/chartex" xmlns:cx5="http://schemas.microsoft.com/office/drawing/2016/5/11/chartex" xmlns:cx6="http://schemas.microsoft.com/office/drawing/2016/5/12/chartex" xmlns:cx7="http://schemas.microsoft.com/office/drawing/2016/5/13/chartex" xmlns:cx8="http://schemas.microsoft.com/office/drawing/2016/5/14/chartex" xmlns:mc="http://schemas.openxmlformats.org/markup-compatibility/2006" xmlns:aink="http://schemas.microsoft.com/office/drawing/2016/ink" xmlns:am3d="http://schemas.microsoft.com/office/drawing/2017/model3d" xmlns:o="urn:schemas-microsoft-com:office:office" xmlns:r="http://schemas.openxmlformats.org/officeDocument/2006/relationships" xmlns:m="http://schemas.openxmlformats.org/officeDocument/2006/math" xmlns:v="urn:schemas-microsoft-com:vml" xmlns:wp14="http://schemas.microsoft.com/office/word/2010/wordprocessingDrawing" xmlns:wp="http://schemas.openxmlformats.org/drawingml/2006/wordprocessingDrawing" xmlns:w10="urn:schemas-microsoft-com:office:word" xmlns:w="http://schemas.openxmlformats.org/wordprocessingml/2006/main" xmlns:w14="http://schemas.microsoft.com/office/word/2010/wordml" xmlns:w15="http://schemas.microsoft.com/office/word/2012/wordml" xmlns:w16cid="http://schemas.microsoft.com/office/word/2016/wordml/cid" xmlns:w16se="http://schemas.microsoft.com/office/word/2015/wordml/symex" xmlns:wpg="http://schemas.microsoft.com/office/word/2010/wordprocessingGroup" xmlns:wpi="http://schemas.microsoft.com/office/word/2010/wordprocessingInk" xmlns:wne="http://schemas.microsoft.com/office/word/2006/wordml" xmlns:wps="http://schemas.microsoft.com/office/word/2010/wordprocessingShape" mc:Ignorable="w14 w15 w16se w16cid wp14">
+<w:document xmlns:wpc="http://schemas.microsoft.com/office/word/2010/wordprocessingCanvas" xmlns:cx="http://schemas.microsoft.com/office/drawing/2014/chartex" xmlns:cx1="http://schemas.microsoft.com/office/drawing/2015/9/8/chartex" xmlns:cx2="http://schemas.microsoft.com/office/drawing/2015/10/21/chartex" xmlns:cx3="http://schemas.microsoft.com/office/drawing/2016/5/9/chartex" xmlns:cx4="http://schemas.microsoft.com/office/drawing/2016/5/10/chartex" xmlns:cx5="http://schemas.microsoft.com/office/drawing/2016/5/11/chartex" xmlns:cx6="http://schemas.microsoft.com/office/drawing/2016/5/12/chartex" xmlns:cx7="http://schemas.microsoft.com/office/drawing/2016/5/13/chartex" xmlns:cx8="http://schemas.microsoft.com/office/drawing/2016/5/14/chartex" xmlns:mc="http://schemas.openxmlformats.org/markup-compatibility/2006" xmlns:aink="http://schemas.microsoft.com/office/drawing/2016/ink" xmlns:am3d="http://schemas.microsoft.com/office/drawing/2017/model3d" xmlns:o="urn:schemas-microsoft-com:office:office" xmlns:r="http://schemas.openxmlformats.org/officeDocument/2006/relationships" xmlns:m="http://schemas.openxmlformats.org/officeDocument/2006/math" xmlns:v="urn:schemas-microsoft-com:vml" xmlns:wp14="http://schemas.microsoft.com/office/word/2010/wordprocessingDrawing" xmlns:wp="http://schemas.openxmlformats.org/drawingml/2006/wordprocessingDrawing" xmlns:w10="urn:schemas-microsoft-com:office:word" xmlns:w="http://schemas.openxmlformats.org/wordprocessingml/2006/main" xmlns:w14="http://schemas.microsoft.com/office/word/2010/wordml" xmlns:w15="http://schemas.microsoft.com/office/word/2012/wordml" xmlns:w16cex="http://schemas.microsoft.com/office/word/2018/wordml/cex" xmlns:w16cid="http://schemas.microsoft.com/office/word/2016/wordml/cid" xmlns:w16="http://schemas.microsoft.com/office/word/2018/wordml" xmlns:w16se="http://schemas.microsoft.com/office/word/2015/wordml/symex" xmlns:wpg="http://schemas.microsoft.com/office/word/2010/wordprocessingGroup" xmlns:wpi="http://schemas.microsoft.com/office/word/2010/wordprocessingInk" xmlns:wne="http://schemas.microsoft.com/office/word/2006/wordml" xmlns:wps="http://schemas.microsoft.com/office/word/2010/wordprocessingShape" mc:Ignorable="w14 w15 w16se w16cid w16 w16cex wp14">
   <w:body>
     <w:p>
       <w:pPr>
@@ -15,6 +15,24 @@
           <w:rFonts w:ascii="Arial" w:hAnsi="Arial" w:cs="Arial"/>
         </w:rPr>
         <w:t>Lab 8</w:t>
+      </w:r>
+      <w:r>
+        <w:rPr>
+          <w:rFonts w:ascii="Arial" w:hAnsi="Arial" w:cs="Arial"/>
+        </w:rPr>
+        <w:t xml:space="preserve"> (Deadline: </w:t>
+      </w:r>
+      <w:r>
+        <w:rPr>
+          <w:rFonts w:ascii="Arial" w:hAnsi="Arial" w:cs="Arial"/>
+        </w:rPr>
+        <w:t>18-03-2021</w:t>
+      </w:r>
+      <w:r>
+        <w:rPr>
+          <w:rFonts w:ascii="Arial" w:hAnsi="Arial" w:cs="Arial"/>
+        </w:rPr>
+        <w:t>)</w:t>
       </w:r>
     </w:p>
     <w:p>
@@ -91,7 +109,23 @@
           <w:rFonts w:ascii="Arial" w:hAnsi="Arial" w:cs="Arial"/>
           <w:color w:val="313131"/>
         </w:rPr>
-        <w:t>In this lab, you will download Power BI custom visuals from the visuals gallery, and use them on your reports.</w:t>
+        <w:t xml:space="preserve">In this lab, you will download Power BI custom visuals from the visuals </w:t>
+      </w:r>
+      <w:proofErr w:type="gramStart"/>
+      <w:r>
+        <w:rPr>
+          <w:rFonts w:ascii="Arial" w:hAnsi="Arial" w:cs="Arial"/>
+          <w:color w:val="313131"/>
+        </w:rPr>
+        <w:t>gallery, and</w:t>
+      </w:r>
+      <w:proofErr w:type="gramEnd"/>
+      <w:r>
+        <w:rPr>
+          <w:rFonts w:ascii="Arial" w:hAnsi="Arial" w:cs="Arial"/>
+          <w:color w:val="313131"/>
+        </w:rPr>
+        <w:t xml:space="preserve"> use them on your reports.</w:t>
       </w:r>
     </w:p>
     <w:p>
@@ -337,7 +371,23 @@
           <w:rFonts w:ascii="Arial" w:hAnsi="Arial" w:cs="Arial"/>
           <w:color w:val="313131"/>
         </w:rPr>
-        <w:t>You have created several reports using the built-in visualizations. Now it's time to further enhance your reports by using custom visualizations. </w:t>
+        <w:t xml:space="preserve">You have created several reports using the built-in visualizations. Now </w:t>
+      </w:r>
+      <w:proofErr w:type="gramStart"/>
+      <w:r>
+        <w:rPr>
+          <w:rFonts w:ascii="Arial" w:hAnsi="Arial" w:cs="Arial"/>
+          <w:color w:val="313131"/>
+        </w:rPr>
+        <w:t>it's</w:t>
+      </w:r>
+      <w:proofErr w:type="gramEnd"/>
+      <w:r>
+        <w:rPr>
+          <w:rFonts w:ascii="Arial" w:hAnsi="Arial" w:cs="Arial"/>
+          <w:color w:val="313131"/>
+        </w:rPr>
+        <w:t xml:space="preserve"> time to further enhance your reports by using custom visualizations. </w:t>
       </w:r>
     </w:p>
     <w:p>
@@ -741,10 +791,10 @@
             <v:path o:extrusionok="f" gradientshapeok="t" o:connecttype="rect"/>
             <o:lock v:ext="edit" aspectratio="t"/>
           </v:shapetype>
-          <v:shape id="_x0000_i1704" type="#_x0000_t75" style="width:20.25pt;height:18pt" o:ole="">
+          <v:shape id="_x0000_i1042" type="#_x0000_t75" style="width:18pt;height:15.6pt" o:ole="">
             <v:imagedata r:id="rId8" o:title=""/>
           </v:shape>
-          <w:control r:id="rId9" w:name="DefaultOcxName70" w:shapeid="_x0000_i1704"/>
+          <w:control r:id="rId9" w:name="DefaultOcxName70" w:shapeid="_x0000_i1042"/>
         </w:object>
       </w:r>
       <w:r>
@@ -770,10 +820,10 @@
           <w:color w:val="222222"/>
         </w:rPr>
         <w:object w:dxaOrig="225" w:dyaOrig="225" w14:anchorId="2976C7E8">
-          <v:shape id="_x0000_i1703" type="#_x0000_t75" style="width:20.25pt;height:18pt" o:ole="">
+          <v:shape id="_x0000_i1045" type="#_x0000_t75" style="width:18pt;height:15.6pt" o:ole="">
             <v:imagedata r:id="rId10" o:title=""/>
           </v:shape>
-          <w:control r:id="rId11" w:name="DefaultOcxName126" w:shapeid="_x0000_i1703"/>
+          <w:control r:id="rId11" w:name="DefaultOcxName126" w:shapeid="_x0000_i1045"/>
         </w:object>
       </w:r>
       <w:r>
@@ -809,10 +859,10 @@
           <w:color w:val="222222"/>
         </w:rPr>
         <w:object w:dxaOrig="225" w:dyaOrig="225" w14:anchorId="4CDFD44A">
-          <v:shape id="_x0000_i1558" type="#_x0000_t75" style="width:20.25pt;height:18pt" o:ole="">
+          <v:shape id="_x0000_i1048" type="#_x0000_t75" style="width:18pt;height:15.6pt" o:ole="">
             <v:imagedata r:id="rId10" o:title=""/>
           </v:shape>
-          <w:control r:id="rId12" w:name="DefaultOcxName215" w:shapeid="_x0000_i1558"/>
+          <w:control r:id="rId12" w:name="DefaultOcxName215" w:shapeid="_x0000_i1048"/>
         </w:object>
       </w:r>
       <w:r>
@@ -838,10 +888,10 @@
           <w:color w:val="222222"/>
         </w:rPr>
         <w:object w:dxaOrig="225" w:dyaOrig="225" w14:anchorId="41DFFFE3">
-          <v:shape id="_x0000_i1561" type="#_x0000_t75" style="width:20.25pt;height:18pt" o:ole="">
+          <v:shape id="_x0000_i1051" type="#_x0000_t75" style="width:18pt;height:15.6pt" o:ole="">
             <v:imagedata r:id="rId10" o:title=""/>
           </v:shape>
-          <w:control r:id="rId13" w:name="DefaultOcxName313" w:shapeid="_x0000_i1561"/>
+          <w:control r:id="rId13" w:name="DefaultOcxName313" w:shapeid="_x0000_i1051"/>
         </w:object>
       </w:r>
       <w:r>
@@ -1284,7 +1334,6 @@
         <w:t>Review the Radar chart visual you created. Which Region has the highest Total sales?</w:t>
       </w:r>
     </w:p>
-    <w:bookmarkStart w:id="0" w:name="_GoBack"/>
     <w:p>
       <w:pPr>
         <w:shd w:val="clear" w:color="auto" w:fill="FFFFFF"/>
@@ -1300,13 +1349,12 @@
           <w:color w:val="222222"/>
         </w:rPr>
         <w:object w:dxaOrig="225" w:dyaOrig="225" w14:anchorId="49687B9C">
-          <v:shape id="_x0000_i1706" type="#_x0000_t75" style="width:20.25pt;height:18pt" o:ole="">
+          <v:shape id="_x0000_i1054" type="#_x0000_t75" style="width:18pt;height:15.6pt" o:ole="">
             <v:imagedata r:id="rId8" o:title=""/>
           </v:shape>
-          <w:control r:id="rId15" w:name="DefaultOcxName412" w:shapeid="_x0000_i1706"/>
+          <w:control r:id="rId15" w:name="DefaultOcxName412" w:shapeid="_x0000_i1054"/>
         </w:object>
       </w:r>
-      <w:bookmarkEnd w:id="0"/>
       <w:r>
         <w:rPr>
           <w:rFonts w:ascii="Arial" w:hAnsi="Arial" w:cs="Arial"/>
@@ -1330,10 +1378,10 @@
           <w:color w:val="222222"/>
         </w:rPr>
         <w:object w:dxaOrig="225" w:dyaOrig="225" w14:anchorId="485AE8D6">
-          <v:shape id="_x0000_i1567" type="#_x0000_t75" style="width:20.25pt;height:18pt" o:ole="">
+          <v:shape id="_x0000_i1057" type="#_x0000_t75" style="width:18pt;height:15.6pt" o:ole="">
             <v:imagedata r:id="rId10" o:title=""/>
           </v:shape>
-          <w:control r:id="rId16" w:name="DefaultOcxName510" w:shapeid="_x0000_i1567"/>
+          <w:control r:id="rId16" w:name="DefaultOcxName510" w:shapeid="_x0000_i1057"/>
         </w:object>
       </w:r>
       <w:r>
@@ -1359,10 +1407,10 @@
           <w:color w:val="222222"/>
         </w:rPr>
         <w:object w:dxaOrig="225" w:dyaOrig="225" w14:anchorId="62A3396C">
-          <v:shape id="_x0000_i1705" type="#_x0000_t75" style="width:20.25pt;height:18pt" o:ole="">
+          <v:shape id="_x0000_i1060" type="#_x0000_t75" style="width:18pt;height:15.6pt" o:ole="">
             <v:imagedata r:id="rId10" o:title=""/>
           </v:shape>
-          <w:control r:id="rId17" w:name="DefaultOcxName69" w:shapeid="_x0000_i1705"/>
+          <w:control r:id="rId17" w:name="DefaultOcxName69" w:shapeid="_x0000_i1060"/>
         </w:object>
       </w:r>
       <w:r>
@@ -1398,10 +1446,10 @@
           <w:color w:val="222222"/>
         </w:rPr>
         <w:object w:dxaOrig="225" w:dyaOrig="225" w14:anchorId="2ADEE2B7">
-          <v:shape id="_x0000_i1573" type="#_x0000_t75" style="width:20.25pt;height:18pt" o:ole="">
+          <v:shape id="_x0000_i1063" type="#_x0000_t75" style="width:18pt;height:15.6pt" o:ole="">
             <v:imagedata r:id="rId10" o:title=""/>
           </v:shape>
-          <w:control r:id="rId18" w:name="DefaultOcxName78" w:shapeid="_x0000_i1573"/>
+          <w:control r:id="rId18" w:name="DefaultOcxName78" w:shapeid="_x0000_i1063"/>
         </w:object>
       </w:r>
       <w:r>
@@ -1485,7 +1533,7 @@
 </file>
 
 <file path=word/numbering.xml><?xml version="1.0" encoding="utf-8"?>
-<w:numbering xmlns:wpc="http://schemas.microsoft.com/office/word/2010/wordprocessingCanvas" xmlns:cx="http://schemas.microsoft.com/office/drawing/2014/chartex" xmlns:cx1="http://schemas.microsoft.com/office/drawing/2015/9/8/chartex" xmlns:cx2="http://schemas.microsoft.com/office/drawing/2015/10/21/chartex" xmlns:cx3="http://schemas.microsoft.com/office/drawing/2016/5/9/chartex" xmlns:cx4="http://schemas.microsoft.com/office/drawing/2016/5/10/chartex" xmlns:cx5="http://schemas.microsoft.com/office/drawing/2016/5/11/chartex" xmlns:cx6="http://schemas.microsoft.com/office/drawing/2016/5/12/chartex" xmlns:cx7="http://schemas.microsoft.com/office/drawing/2016/5/13/chartex" xmlns:cx8="http://schemas.microsoft.com/office/drawing/2016/5/14/chartex" xmlns:mc="http://schemas.openxmlformats.org/markup-compatibility/2006" xmlns:aink="http://schemas.microsoft.com/office/drawing/2016/ink" xmlns:am3d="http://schemas.microsoft.com/office/drawing/2017/model3d" xmlns:o="urn:schemas-microsoft-com:office:office" xmlns:r="http://schemas.openxmlformats.org/officeDocument/2006/relationships" xmlns:m="http://schemas.openxmlformats.org/officeDocument/2006/math" xmlns:v="urn:schemas-microsoft-com:vml" xmlns:wp14="http://schemas.microsoft.com/office/word/2010/wordprocessingDrawing" xmlns:wp="http://schemas.openxmlformats.org/drawingml/2006/wordprocessingDrawing" xmlns:w10="urn:schemas-microsoft-com:office:word" xmlns:w="http://schemas.openxmlformats.org/wordprocessingml/2006/main" xmlns:w14="http://schemas.microsoft.com/office/word/2010/wordml" xmlns:w15="http://schemas.microsoft.com/office/word/2012/wordml" xmlns:w16cid="http://schemas.microsoft.com/office/word/2016/wordml/cid" xmlns:w16se="http://schemas.microsoft.com/office/word/2015/wordml/symex" xmlns:wpg="http://schemas.microsoft.com/office/word/2010/wordprocessingGroup" xmlns:wpi="http://schemas.microsoft.com/office/word/2010/wordprocessingInk" xmlns:wne="http://schemas.microsoft.com/office/word/2006/wordml" xmlns:wps="http://schemas.microsoft.com/office/word/2010/wordprocessingShape" mc:Ignorable="w14 w15 w16se w16cid wp14">
+<w:numbering xmlns:wpc="http://schemas.microsoft.com/office/word/2010/wordprocessingCanvas" xmlns:cx="http://schemas.microsoft.com/office/drawing/2014/chartex" xmlns:cx1="http://schemas.microsoft.com/office/drawing/2015/9/8/chartex" xmlns:cx2="http://schemas.microsoft.com/office/drawing/2015/10/21/chartex" xmlns:cx3="http://schemas.microsoft.com/office/drawing/2016/5/9/chartex" xmlns:cx4="http://schemas.microsoft.com/office/drawing/2016/5/10/chartex" xmlns:cx5="http://schemas.microsoft.com/office/drawing/2016/5/11/chartex" xmlns:cx6="http://schemas.microsoft.com/office/drawing/2016/5/12/chartex" xmlns:cx7="http://schemas.microsoft.com/office/drawing/2016/5/13/chartex" xmlns:cx8="http://schemas.microsoft.com/office/drawing/2016/5/14/chartex" xmlns:mc="http://schemas.openxmlformats.org/markup-compatibility/2006" xmlns:aink="http://schemas.microsoft.com/office/drawing/2016/ink" xmlns:am3d="http://schemas.microsoft.com/office/drawing/2017/model3d" xmlns:o="urn:schemas-microsoft-com:office:office" xmlns:r="http://schemas.openxmlformats.org/officeDocument/2006/relationships" xmlns:m="http://schemas.openxmlformats.org/officeDocument/2006/math" xmlns:v="urn:schemas-microsoft-com:vml" xmlns:wp14="http://schemas.microsoft.com/office/word/2010/wordprocessingDrawing" xmlns:wp="http://schemas.openxmlformats.org/drawingml/2006/wordprocessingDrawing" xmlns:w10="urn:schemas-microsoft-com:office:word" xmlns:w="http://schemas.openxmlformats.org/wordprocessingml/2006/main" xmlns:w14="http://schemas.microsoft.com/office/word/2010/wordml" xmlns:w15="http://schemas.microsoft.com/office/word/2012/wordml" xmlns:w16cex="http://schemas.microsoft.com/office/word/2018/wordml/cex" xmlns:w16cid="http://schemas.microsoft.com/office/word/2016/wordml/cid" xmlns:w16="http://schemas.microsoft.com/office/word/2018/wordml" xmlns:w16se="http://schemas.microsoft.com/office/word/2015/wordml/symex" xmlns:wpg="http://schemas.microsoft.com/office/word/2010/wordprocessingGroup" xmlns:wpi="http://schemas.microsoft.com/office/word/2010/wordprocessingInk" xmlns:wne="http://schemas.microsoft.com/office/word/2006/wordml" xmlns:wps="http://schemas.microsoft.com/office/word/2010/wordprocessingShape" mc:Ignorable="w14 w15 w16se w16cid w16 w16cex wp14">
   <w:abstractNum w:abstractNumId="0" w15:restartNumberingAfterBreak="0">
     <w:nsid w:val="01B76BFD"/>
     <w:multiLevelType w:val="multilevel"/>
@@ -7814,7 +7862,7 @@
 </file>
 
 <file path=word/styles.xml><?xml version="1.0" encoding="utf-8"?>
-<w:styles xmlns:mc="http://schemas.openxmlformats.org/markup-compatibility/2006" xmlns:r="http://schemas.openxmlformats.org/officeDocument/2006/relationships" xmlns:w="http://schemas.openxmlformats.org/wordprocessingml/2006/main" xmlns:w14="http://schemas.microsoft.com/office/word/2010/wordml" xmlns:w15="http://schemas.microsoft.com/office/word/2012/wordml" xmlns:w16cid="http://schemas.microsoft.com/office/word/2016/wordml/cid" xmlns:w16se="http://schemas.microsoft.com/office/word/2015/wordml/symex" mc:Ignorable="w14 w15 w16se w16cid">
+<w:styles xmlns:mc="http://schemas.openxmlformats.org/markup-compatibility/2006" xmlns:r="http://schemas.openxmlformats.org/officeDocument/2006/relationships" xmlns:w="http://schemas.openxmlformats.org/wordprocessingml/2006/main" xmlns:w14="http://schemas.microsoft.com/office/word/2010/wordml" xmlns:w15="http://schemas.microsoft.com/office/word/2012/wordml" xmlns:w16cex="http://schemas.microsoft.com/office/word/2018/wordml/cex" xmlns:w16cid="http://schemas.microsoft.com/office/word/2016/wordml/cid" xmlns:w16="http://schemas.microsoft.com/office/word/2018/wordml" xmlns:w16se="http://schemas.microsoft.com/office/word/2015/wordml/symex" mc:Ignorable="w14 w15 w16se w16cid w16 w16cex">
   <w:docDefaults>
     <w:rPrDefault>
       <w:rPr>
@@ -7830,7 +7878,7 @@
       </w:pPr>
     </w:pPrDefault>
   </w:docDefaults>
-  <w:latentStyles w:defLockedState="0" w:defUIPriority="99" w:defSemiHidden="0" w:defUnhideWhenUsed="0" w:defQFormat="0" w:count="375">
+  <w:latentStyles w:defLockedState="0" w:defUIPriority="99" w:defSemiHidden="0" w:defUnhideWhenUsed="0" w:defQFormat="0" w:count="376">
     <w:lsdException w:name="Normal" w:uiPriority="0" w:qFormat="1"/>
     <w:lsdException w:name="heading 1" w:uiPriority="9" w:qFormat="1"/>
     <w:lsdException w:name="heading 2" w:semiHidden="1" w:uiPriority="9" w:unhideWhenUsed="1" w:qFormat="1"/>
@@ -7936,7 +7984,6 @@
     <w:lsdException w:name="HTML Sample" w:semiHidden="1" w:unhideWhenUsed="1"/>
     <w:lsdException w:name="HTML Typewriter" w:semiHidden="1" w:unhideWhenUsed="1"/>
     <w:lsdException w:name="HTML Variable" w:semiHidden="1" w:unhideWhenUsed="1"/>
-    <w:lsdException w:name="Normal Table" w:semiHidden="1" w:unhideWhenUsed="1"/>
     <w:lsdException w:name="annotation subject" w:semiHidden="1" w:unhideWhenUsed="1"/>
     <w:lsdException w:name="No List" w:semiHidden="1" w:unhideWhenUsed="1"/>
     <w:lsdException w:name="Outline List 1" w:semiHidden="1" w:unhideWhenUsed="1"/>
@@ -7983,10 +8030,8 @@
     <w:lsdException w:name="Table Subtle 2" w:semiHidden="1" w:unhideWhenUsed="1"/>
     <w:lsdException w:name="Table Web 1" w:semiHidden="1" w:unhideWhenUsed="1"/>
     <w:lsdException w:name="Table Web 2" w:semiHidden="1" w:unhideWhenUsed="1"/>
-    <w:lsdException w:name="Table Web 3" w:semiHidden="1" w:unhideWhenUsed="1"/>
     <w:lsdException w:name="Balloon Text" w:semiHidden="1" w:unhideWhenUsed="1"/>
     <w:lsdException w:name="Table Grid" w:uiPriority="39"/>
-    <w:lsdException w:name="Table Theme" w:semiHidden="1" w:unhideWhenUsed="1"/>
     <w:lsdException w:name="Placeholder Text" w:semiHidden="1"/>
     <w:lsdException w:name="No Spacing" w:uiPriority="1" w:qFormat="1"/>
     <w:lsdException w:name="Light Shading" w:uiPriority="60"/>
@@ -8206,6 +8251,7 @@
     <w:lsdException w:name="Smart Hyperlink" w:semiHidden="1" w:unhideWhenUsed="1"/>
     <w:lsdException w:name="Hashtag" w:semiHidden="1" w:unhideWhenUsed="1"/>
     <w:lsdException w:name="Unresolved Mention" w:semiHidden="1" w:unhideWhenUsed="1"/>
+    <w:lsdException w:name="Smart Link" w:semiHidden="1" w:unhideWhenUsed="1"/>
   </w:latentStyles>
   <w:style w:type="paragraph" w:default="1" w:styleId="Normal">
     <w:name w:val="Normal"/>
